--- a/Proyecto_Final_G1/DOCUMENTACION/1. ELICITACION/1.6 REPORTE DE ERRORES/PLantilla_ Reporte de Errores_V1.0_N1.docx
+++ b/Proyecto_Final_G1/DOCUMENTACION/1. ELICITACION/1.6 REPORTE DE ERRORES/PLantilla_ Reporte de Errores_V1.0_N1.docx
@@ -1,6 +1,6 @@
 
 <file path=word/document.xml><?xml version="1.0" encoding="utf-8"?>
-<w:document xmlns:wpc="http://schemas.microsoft.com/office/word/2010/wordprocessingCanvas" xmlns:cx="http://schemas.microsoft.com/office/drawing/2014/chartex" xmlns:cx1="http://schemas.microsoft.com/office/drawing/2015/9/8/chartex" xmlns:cx2="http://schemas.microsoft.com/office/drawing/2015/10/21/chartex" xmlns:cx3="http://schemas.microsoft.com/office/drawing/2016/5/9/chartex" xmlns:cx4="http://schemas.microsoft.com/office/drawing/2016/5/10/chartex" xmlns:cx5="http://schemas.microsoft.com/office/drawing/2016/5/11/chartex" xmlns:cx6="http://schemas.microsoft.com/office/drawing/2016/5/12/chartex" xmlns:cx7="http://schemas.microsoft.com/office/drawing/2016/5/13/chartex" xmlns:cx8="http://schemas.microsoft.com/office/drawing/2016/5/14/chartex" xmlns:mc="http://schemas.openxmlformats.org/markup-compatibility/2006" xmlns:aink="http://schemas.microsoft.com/office/drawing/2016/ink" xmlns:am3d="http://schemas.microsoft.com/office/drawing/2017/model3d" xmlns:o="urn:schemas-microsoft-com:office:office" xmlns:oel="http://schemas.microsoft.com/office/2019/extlst" xmlns:r="http://schemas.openxmlformats.org/officeDocument/2006/relationships" xmlns:m="http://schemas.openxmlformats.org/officeDocument/2006/math" xmlns:v="urn:schemas-microsoft-com:vml" xmlns:wp14="http://schemas.microsoft.com/office/word/2010/wordprocessingDrawing" xmlns:wp="http://schemas.openxmlformats.org/drawingml/2006/wordprocessingDrawing" xmlns:w10="urn:schemas-microsoft-com:office:word" xmlns:w="http://schemas.openxmlformats.org/wordprocessingml/2006/main" xmlns:w14="http://schemas.microsoft.com/office/word/2010/wordml" xmlns:w15="http://schemas.microsoft.com/office/word/2012/wordml" xmlns:w16cex="http://schemas.microsoft.com/office/word/2018/wordml/cex" xmlns:w16cid="http://schemas.microsoft.com/office/word/2016/wordml/cid" xmlns:w16="http://schemas.microsoft.com/office/word/2018/wordml" xmlns:w16sdtdh="http://schemas.microsoft.com/office/word/2020/wordml/sdtdatahash" xmlns:w16se="http://schemas.microsoft.com/office/word/2015/wordml/symex" xmlns:wpg="http://schemas.microsoft.com/office/word/2010/wordprocessingGroup" xmlns:wpi="http://schemas.microsoft.com/office/word/2010/wordprocessingInk" xmlns:wne="http://schemas.microsoft.com/office/word/2006/wordml" xmlns:wps="http://schemas.microsoft.com/office/word/2010/wordprocessingShape" mc:Ignorable="w14 w15 w16se w16cid w16 w16cex w16sdtdh wp14">
+<w:document xmlns:wpc="http://schemas.microsoft.com/office/word/2010/wordprocessingCanvas" xmlns:cx="http://schemas.microsoft.com/office/drawing/2014/chartex" xmlns:cx1="http://schemas.microsoft.com/office/drawing/2015/9/8/chartex" xmlns:cx2="http://schemas.microsoft.com/office/drawing/2015/10/21/chartex" xmlns:cx3="http://schemas.microsoft.com/office/drawing/2016/5/9/chartex" xmlns:cx4="http://schemas.microsoft.com/office/drawing/2016/5/10/chartex" xmlns:cx5="http://schemas.microsoft.com/office/drawing/2016/5/11/chartex" xmlns:cx6="http://schemas.microsoft.com/office/drawing/2016/5/12/chartex" xmlns:cx7="http://schemas.microsoft.com/office/drawing/2016/5/13/chartex" xmlns:cx8="http://schemas.microsoft.com/office/drawing/2016/5/14/chartex" xmlns:mc="http://schemas.openxmlformats.org/markup-compatibility/2006" xmlns:aink="http://schemas.microsoft.com/office/drawing/2016/ink" xmlns:am3d="http://schemas.microsoft.com/office/drawing/2017/model3d" xmlns:o="urn:schemas-microsoft-com:office:office" xmlns:r="http://schemas.openxmlformats.org/officeDocument/2006/relationships" xmlns:m="http://schemas.openxmlformats.org/officeDocument/2006/math" xmlns:v="urn:schemas-microsoft-com:vml" xmlns:wp14="http://schemas.microsoft.com/office/word/2010/wordprocessingDrawing" xmlns:wp="http://schemas.openxmlformats.org/drawingml/2006/wordprocessingDrawing" xmlns:w10="urn:schemas-microsoft-com:office:word" xmlns:w="http://schemas.openxmlformats.org/wordprocessingml/2006/main" xmlns:w14="http://schemas.microsoft.com/office/word/2010/wordml" xmlns:w15="http://schemas.microsoft.com/office/word/2012/wordml" xmlns:w16cex="http://schemas.microsoft.com/office/word/2018/wordml/cex" xmlns:w16cid="http://schemas.microsoft.com/office/word/2016/wordml/cid" xmlns:w16="http://schemas.microsoft.com/office/word/2018/wordml" xmlns:w16sdtdh="http://schemas.microsoft.com/office/word/2020/wordml/sdtdatahash" xmlns:w16se="http://schemas.microsoft.com/office/word/2015/wordml/symex" xmlns:wpg="http://schemas.microsoft.com/office/word/2010/wordprocessingGroup" xmlns:wpi="http://schemas.microsoft.com/office/word/2010/wordprocessingInk" xmlns:wne="http://schemas.microsoft.com/office/word/2006/wordml" xmlns:wps="http://schemas.microsoft.com/office/word/2010/wordprocessingShape" mc:Ignorable="w14 w15 w16se w16cid w16 w16cex w16sdtdh wp14">
   <w:body>
     <w:p>
       <w:pPr>
@@ -194,7 +194,6 @@
         </w:rPr>
         <w:t>“</w:t>
       </w:r>
-      <w:proofErr w:type="spellStart"/>
       <w:r>
         <w:rPr>
           <w:rFonts w:ascii="Cambria" w:eastAsia="Cambria" w:hAnsi="Cambria" w:cs="Cambria"/>
@@ -202,9 +201,8 @@
           <w:sz w:val="40"/>
           <w:szCs w:val="40"/>
         </w:rPr>
-        <w:t>Creacion</w:t>
-      </w:r>
-      <w:proofErr w:type="spellEnd"/>
+        <w:t xml:space="preserve">Creacion de página web que se enlace al sitio web oficial de </w:t>
+      </w:r>
       <w:r>
         <w:rPr>
           <w:rFonts w:ascii="Cambria" w:eastAsia="Cambria" w:hAnsi="Cambria" w:cs="Cambria"/>
@@ -212,7 +210,7 @@
           <w:sz w:val="40"/>
           <w:szCs w:val="40"/>
         </w:rPr>
-        <w:t xml:space="preserve"> de página web que se enlace al sitio web oficial de </w:t>
+        <w:t xml:space="preserve">A &amp; B </w:t>
       </w:r>
       <w:r>
         <w:rPr>
@@ -221,39 +219,8 @@
           <w:sz w:val="40"/>
           <w:szCs w:val="40"/>
         </w:rPr>
-        <w:t xml:space="preserve">A &amp; B </w:t>
-      </w:r>
-      <w:proofErr w:type="spellStart"/>
-      <w:r>
-        <w:rPr>
-          <w:rFonts w:ascii="Cambria" w:eastAsia="Cambria" w:hAnsi="Cambria" w:cs="Cambria"/>
-          <w:color w:val="0000FF"/>
-          <w:sz w:val="40"/>
-          <w:szCs w:val="40"/>
-        </w:rPr>
-        <w:t>Copy</w:t>
-      </w:r>
-      <w:proofErr w:type="spellEnd"/>
-      <w:r>
-        <w:rPr>
-          <w:rFonts w:ascii="Cambria" w:eastAsia="Cambria" w:hAnsi="Cambria" w:cs="Cambria"/>
-          <w:color w:val="0000FF"/>
-          <w:sz w:val="40"/>
-          <w:szCs w:val="40"/>
-        </w:rPr>
-        <w:t xml:space="preserve"> </w:t>
-      </w:r>
-      <w:proofErr w:type="spellStart"/>
-      <w:r>
-        <w:rPr>
-          <w:rFonts w:ascii="Cambria" w:eastAsia="Cambria" w:hAnsi="Cambria" w:cs="Cambria"/>
-          <w:color w:val="0000FF"/>
-          <w:sz w:val="40"/>
-          <w:szCs w:val="40"/>
-        </w:rPr>
-        <w:t>System</w:t>
-      </w:r>
-      <w:proofErr w:type="spellEnd"/>
+        <w:t>Copy System</w:t>
+      </w:r>
       <w:r>
         <w:rPr>
           <w:rFonts w:ascii="Cambria" w:eastAsia="Cambria" w:hAnsi="Cambria" w:cs="Cambria"/>
@@ -478,7 +445,6 @@
           <w:szCs w:val="40"/>
         </w:rPr>
       </w:pPr>
-      <w:proofErr w:type="spellStart"/>
       <w:r>
         <w:rPr>
           <w:rFonts w:ascii="Cambria" w:eastAsia="Cambria" w:hAnsi="Cambria" w:cs="Cambria"/>
@@ -486,17 +452,7 @@
           <w:sz w:val="40"/>
           <w:szCs w:val="40"/>
         </w:rPr>
-        <w:t>Amaguaya</w:t>
-      </w:r>
-      <w:proofErr w:type="spellEnd"/>
-      <w:r>
-        <w:rPr>
-          <w:rFonts w:ascii="Cambria" w:eastAsia="Cambria" w:hAnsi="Cambria" w:cs="Cambria"/>
-          <w:color w:val="0000FF"/>
-          <w:sz w:val="40"/>
-          <w:szCs w:val="40"/>
-        </w:rPr>
-        <w:t xml:space="preserve"> Mateo </w:t>
+        <w:t xml:space="preserve">Amaguaya Mateo </w:t>
       </w:r>
     </w:p>
     <w:p>
@@ -960,7 +916,6 @@
       </w:r>
     </w:p>
     <w:p/>
-    <w:p/>
     <w:p>
       <w:pPr>
         <w:rPr>
@@ -971,49 +926,47 @@
         <w:rPr>
           <w:b/>
         </w:rPr>
-        <w:t xml:space="preserve">ITERACIÓN </w:t>
-      </w:r>
-      <w:proofErr w:type="spellStart"/>
+        <w:t xml:space="preserve">ITERACIÓN Nª </w:t>
+      </w:r>
       <w:r>
         <w:rPr>
           <w:b/>
         </w:rPr>
-        <w:t>Nª</w:t>
-      </w:r>
-      <w:proofErr w:type="spellEnd"/>
-      <w:r>
+        <w:t>1</w:t>
+      </w:r>
+    </w:p>
+    <w:p>
+      <w:pPr>
         <w:rPr>
           <w:b/>
         </w:rPr>
-        <w:t xml:space="preserve"> 1</w:t>
-      </w:r>
-    </w:p>
-    <w:p>
-      <w:pPr>
+      </w:pPr>
+      <w:r>
         <w:rPr>
           <w:b/>
         </w:rPr>
-      </w:pPr>
-      <w:r>
+        <w:t>ITERACIÓN Nª 2</w:t>
+      </w:r>
+    </w:p>
+    <w:p>
+      <w:pPr>
         <w:rPr>
           <w:b/>
         </w:rPr>
-        <w:t xml:space="preserve">ITERACIÓN </w:t>
-      </w:r>
-      <w:proofErr w:type="spellStart"/>
+      </w:pPr>
       <w:r>
         <w:rPr>
           <w:b/>
         </w:rPr>
-        <w:t>Nª</w:t>
-      </w:r>
-      <w:proofErr w:type="spellEnd"/>
-      <w:r>
+        <w:t>ITERACIÓN Nª 3</w:t>
+      </w:r>
+    </w:p>
+    <w:p>
+      <w:pPr>
         <w:rPr>
           <w:b/>
         </w:rPr>
-        <w:t xml:space="preserve"> 2</w:t>
-      </w:r>
+      </w:pPr>
     </w:p>
     <w:p>
       <w:pPr>
@@ -1025,29 +978,8 @@
         <w:rPr>
           <w:b/>
         </w:rPr>
-        <w:t xml:space="preserve">ITERACIÓN </w:t>
-      </w:r>
-      <w:proofErr w:type="spellStart"/>
-      <w:r>
-        <w:rPr>
-          <w:b/>
-        </w:rPr>
-        <w:t>Nª</w:t>
-      </w:r>
-      <w:proofErr w:type="spellEnd"/>
-      <w:r>
-        <w:rPr>
-          <w:b/>
-        </w:rPr>
-        <w:t xml:space="preserve"> 3</w:t>
-      </w:r>
-    </w:p>
-    <w:p>
-      <w:pPr>
-        <w:rPr>
-          <w:b/>
-        </w:rPr>
-      </w:pPr>
+        <w:br/>
+      </w:r>
     </w:p>
     <w:tbl>
       <w:tblPr>
@@ -1126,31 +1058,13 @@
               </w:rPr>
               <w:t xml:space="preserve">A &amp; B </w:t>
             </w:r>
-            <w:proofErr w:type="spellStart"/>
             <w:r>
               <w:rPr>
                 <w:rFonts w:eastAsia="Cambria"/>
                 <w:color w:val="0D0D0D" w:themeColor="text1" w:themeTint="F2"/>
               </w:rPr>
-              <w:t>Copy</w:t>
-            </w:r>
-            <w:proofErr w:type="spellEnd"/>
-            <w:r>
-              <w:rPr>
-                <w:rFonts w:eastAsia="Cambria"/>
-                <w:color w:val="0D0D0D" w:themeColor="text1" w:themeTint="F2"/>
-              </w:rPr>
-              <w:t xml:space="preserve"> </w:t>
-            </w:r>
-            <w:proofErr w:type="spellStart"/>
-            <w:r>
-              <w:rPr>
-                <w:rFonts w:eastAsia="Cambria"/>
-                <w:color w:val="0D0D0D" w:themeColor="text1" w:themeTint="F2"/>
-              </w:rPr>
-              <w:t>System</w:t>
-            </w:r>
-            <w:proofErr w:type="spellEnd"/>
+              <w:t>Copy System</w:t>
+            </w:r>
           </w:p>
         </w:tc>
       </w:tr>
@@ -1285,27 +1199,13 @@
               <w:rPr>
                 <w:lang w:val="es-EC"/>
               </w:rPr>
-              <w:t xml:space="preserve">Jefferson Aguilar, Joseph Andino, Alan Almeida, Mateo </w:t>
-            </w:r>
-            <w:proofErr w:type="spellStart"/>
+              <w:t>Jefferson Aguilar, Joseph Andino, Alan Almeida, Mateo A</w:t>
+            </w:r>
             <w:r>
               <w:rPr>
                 <w:lang w:val="es-EC"/>
               </w:rPr>
-              <w:t>A</w:t>
-            </w:r>
-            <w:r>
-              <w:rPr>
-                <w:lang w:val="es-EC"/>
-              </w:rPr>
-              <w:t>maguaya</w:t>
-            </w:r>
-            <w:proofErr w:type="spellEnd"/>
-            <w:r>
-              <w:rPr>
-                <w:lang w:val="es-EC"/>
-              </w:rPr>
-              <w:t>, Mateo Baquero.</w:t>
+              <w:t>maguaya, Mateo Baquero.</w:t>
             </w:r>
           </w:p>
         </w:tc>
@@ -1448,22 +1348,800 @@
           </w:p>
         </w:tc>
       </w:tr>
+    </w:tbl>
+    <w:p>
+      <w:pPr>
+        <w:rPr>
+          <w:b/>
+        </w:rPr>
+      </w:pPr>
+    </w:p>
+    <w:p/>
+    <w:tbl>
+      <w:tblPr>
+        <w:tblStyle w:val="a4"/>
+        <w:tblW w:w="9164" w:type="dxa"/>
+        <w:tblInd w:w="-114" w:type="dxa"/>
+        <w:tblBorders>
+          <w:top w:val="single" w:sz="4" w:space="0" w:color="000000"/>
+          <w:left w:val="single" w:sz="4" w:space="0" w:color="000000"/>
+          <w:bottom w:val="single" w:sz="4" w:space="0" w:color="000000"/>
+          <w:right w:val="single" w:sz="4" w:space="0" w:color="000000"/>
+          <w:insideH w:val="single" w:sz="4" w:space="0" w:color="000000"/>
+          <w:insideV w:val="single" w:sz="4" w:space="0" w:color="000000"/>
+        </w:tblBorders>
+        <w:tblLayout w:type="fixed"/>
+        <w:tblLook w:val="0000" w:firstRow="0" w:lastRow="0" w:firstColumn="0" w:lastColumn="0" w:noHBand="0" w:noVBand="0"/>
+      </w:tblPr>
+      <w:tblGrid>
+        <w:gridCol w:w="1951"/>
+        <w:gridCol w:w="638"/>
+        <w:gridCol w:w="1499"/>
+        <w:gridCol w:w="2860"/>
+        <w:gridCol w:w="2216"/>
+      </w:tblGrid>
       <w:tr>
         <w:tc>
           <w:tcPr>
             <w:tcW w:w="9164" w:type="dxa"/>
             <w:gridSpan w:val="5"/>
-            <w:tcBorders>
-              <w:bottom w:val="nil"/>
-            </w:tcBorders>
-          </w:tcPr>
-          <w:p/>
+            <w:shd w:val="clear" w:color="auto" w:fill="B8CCE4"/>
+          </w:tcPr>
+          <w:p>
+            <w:r>
+              <w:rPr>
+                <w:b/>
+              </w:rPr>
+              <w:t xml:space="preserve">Reporte de Errores e Inconsistencias </w:t>
+            </w:r>
+          </w:p>
+        </w:tc>
+      </w:tr>
+      <w:tr>
+        <w:tc>
+          <w:tcPr>
+            <w:tcW w:w="2589" w:type="dxa"/>
+            <w:gridSpan w:val="2"/>
+            <w:shd w:val="clear" w:color="auto" w:fill="FFFFFF"/>
+          </w:tcPr>
+          <w:p>
+            <w:r>
+              <w:rPr>
+                <w:b/>
+              </w:rPr>
+              <w:t>Nombre del Proyecto:</w:t>
+            </w:r>
+          </w:p>
+        </w:tc>
+        <w:tc>
+          <w:tcPr>
+            <w:tcW w:w="6575" w:type="dxa"/>
+            <w:gridSpan w:val="3"/>
+            <w:shd w:val="clear" w:color="auto" w:fill="FFFFFF"/>
+          </w:tcPr>
+          <w:p>
+            <w:r>
+              <w:rPr>
+                <w:rFonts w:eastAsia="Cambria"/>
+                <w:color w:val="0D0D0D" w:themeColor="text1" w:themeTint="F2"/>
+              </w:rPr>
+              <w:t xml:space="preserve">Creación de página web que se enlace al sitio web oficial de </w:t>
+            </w:r>
+            <w:r>
+              <w:rPr>
+                <w:rFonts w:eastAsia="Cambria"/>
+                <w:color w:val="0D0D0D" w:themeColor="text1" w:themeTint="F2"/>
+              </w:rPr>
+              <w:t xml:space="preserve">A &amp; B </w:t>
+            </w:r>
+            <w:r>
+              <w:rPr>
+                <w:rFonts w:eastAsia="Cambria"/>
+                <w:color w:val="0D0D0D" w:themeColor="text1" w:themeTint="F2"/>
+              </w:rPr>
+              <w:t>Copy System</w:t>
+            </w:r>
+          </w:p>
+        </w:tc>
+      </w:tr>
+      <w:tr>
+        <w:tc>
+          <w:tcPr>
+            <w:tcW w:w="2589" w:type="dxa"/>
+            <w:gridSpan w:val="2"/>
+            <w:shd w:val="clear" w:color="auto" w:fill="FFFFFF"/>
+          </w:tcPr>
+          <w:p>
+            <w:r>
+              <w:rPr>
+                <w:b/>
+              </w:rPr>
+              <w:t>Fecha de pruebas:</w:t>
+            </w:r>
+          </w:p>
+        </w:tc>
+        <w:tc>
+          <w:tcPr>
+            <w:tcW w:w="6575" w:type="dxa"/>
+            <w:gridSpan w:val="3"/>
+            <w:shd w:val="clear" w:color="auto" w:fill="FFFFFF"/>
+          </w:tcPr>
+          <w:p>
+            <w:r>
+              <w:t>20</w:t>
+            </w:r>
+            <w:r>
+              <w:rPr>
+                <w:lang w:val="en-US"/>
+              </w:rPr>
+              <w:t>/</w:t>
+            </w:r>
+            <w:r>
+              <w:t>7/2023</w:t>
+            </w:r>
+          </w:p>
+        </w:tc>
+      </w:tr>
+      <w:tr>
+        <w:tc>
+          <w:tcPr>
+            <w:tcW w:w="2589" w:type="dxa"/>
+            <w:gridSpan w:val="2"/>
+            <w:shd w:val="clear" w:color="auto" w:fill="FFFFFF"/>
+          </w:tcPr>
+          <w:p>
+            <w:r>
+              <w:rPr>
+                <w:b/>
+              </w:rPr>
+              <w:t>Módulos:</w:t>
+            </w:r>
+          </w:p>
+        </w:tc>
+        <w:tc>
+          <w:tcPr>
+            <w:tcW w:w="6575" w:type="dxa"/>
+            <w:gridSpan w:val="3"/>
+            <w:shd w:val="clear" w:color="auto" w:fill="FFFFFF"/>
+          </w:tcPr>
+          <w:p>
+            <w:r>
+              <w:t>Página de inicio</w:t>
+            </w:r>
+          </w:p>
+        </w:tc>
+      </w:tr>
+      <w:tr>
+        <w:tc>
+          <w:tcPr>
+            <w:tcW w:w="2589" w:type="dxa"/>
+            <w:gridSpan w:val="2"/>
+            <w:shd w:val="clear" w:color="auto" w:fill="FFFFFF"/>
+          </w:tcPr>
+          <w:p>
+            <w:r>
+              <w:rPr>
+                <w:b/>
+              </w:rPr>
+              <w:t>Analista:</w:t>
+            </w:r>
+          </w:p>
+        </w:tc>
+        <w:tc>
+          <w:tcPr>
+            <w:tcW w:w="6575" w:type="dxa"/>
+            <w:gridSpan w:val="3"/>
+            <w:shd w:val="clear" w:color="auto" w:fill="FFFFFF"/>
+          </w:tcPr>
+          <w:p>
+            <w:r>
+              <w:t>Fabian Pinta</w:t>
+            </w:r>
+          </w:p>
+        </w:tc>
+      </w:tr>
+      <w:tr>
+        <w:trPr>
+          <w:trHeight w:val="244"/>
+        </w:trPr>
+        <w:tc>
+          <w:tcPr>
+            <w:tcW w:w="2589" w:type="dxa"/>
+            <w:gridSpan w:val="2"/>
+            <w:shd w:val="clear" w:color="auto" w:fill="D9D9D9"/>
+          </w:tcPr>
+          <w:p>
+            <w:r>
+              <w:rPr>
+                <w:b/>
+              </w:rPr>
+              <w:t>Responsable:</w:t>
+            </w:r>
+          </w:p>
+        </w:tc>
+        <w:tc>
+          <w:tcPr>
+            <w:tcW w:w="6575" w:type="dxa"/>
+            <w:gridSpan w:val="3"/>
+            <w:shd w:val="clear" w:color="auto" w:fill="D9D9D9"/>
+          </w:tcPr>
+          <w:p>
+            <w:pPr>
+              <w:rPr>
+                <w:lang w:val="es-EC"/>
+              </w:rPr>
+            </w:pPr>
+            <w:r>
+              <w:rPr>
+                <w:lang w:val="es-EC"/>
+              </w:rPr>
+              <w:t>Jefferson Aguilar, Joseph Andino, Alan Almeida, Mateo A</w:t>
+            </w:r>
+            <w:r>
+              <w:rPr>
+                <w:lang w:val="es-EC"/>
+              </w:rPr>
+              <w:t>maguaya, Mateo Baquero.</w:t>
+            </w:r>
+          </w:p>
+        </w:tc>
+      </w:tr>
+      <w:tr>
+        <w:tc>
+          <w:tcPr>
+            <w:tcW w:w="2589" w:type="dxa"/>
+            <w:gridSpan w:val="2"/>
+            <w:shd w:val="clear" w:color="auto" w:fill="D9D9D9"/>
+          </w:tcPr>
+          <w:p>
+            <w:r>
+              <w:rPr>
+                <w:b/>
+              </w:rPr>
+              <w:t>Fecha de revisión:</w:t>
+            </w:r>
+          </w:p>
+        </w:tc>
+        <w:tc>
+          <w:tcPr>
+            <w:tcW w:w="6575" w:type="dxa"/>
+            <w:gridSpan w:val="3"/>
+            <w:shd w:val="clear" w:color="auto" w:fill="D9D9D9"/>
+          </w:tcPr>
+          <w:p>
+            <w:r>
+              <w:t>20</w:t>
+            </w:r>
+            <w:r>
+              <w:rPr>
+                <w:lang w:val="en-US"/>
+              </w:rPr>
+              <w:t>/</w:t>
+            </w:r>
+            <w:r>
+              <w:t>7/2023</w:t>
+            </w:r>
+          </w:p>
+        </w:tc>
+      </w:tr>
+      <w:tr>
+        <w:tc>
+          <w:tcPr>
+            <w:tcW w:w="1951" w:type="dxa"/>
+          </w:tcPr>
+          <w:p>
+            <w:r>
+              <w:rPr>
+                <w:b/>
+              </w:rPr>
+              <w:t>Identificación Caso Prueba</w:t>
+            </w:r>
+          </w:p>
+        </w:tc>
+        <w:tc>
+          <w:tcPr>
+            <w:tcW w:w="2137" w:type="dxa"/>
+            <w:gridSpan w:val="2"/>
+          </w:tcPr>
+          <w:p>
+            <w:r>
+              <w:rPr>
+                <w:b/>
+              </w:rPr>
+              <w:t>Descripción de prueba.</w:t>
+            </w:r>
+          </w:p>
+        </w:tc>
+        <w:tc>
+          <w:tcPr>
+            <w:tcW w:w="2860" w:type="dxa"/>
+          </w:tcPr>
+          <w:p>
+            <w:r>
+              <w:rPr>
+                <w:b/>
+              </w:rPr>
+              <w:t>Descripción del error.</w:t>
+            </w:r>
+          </w:p>
+        </w:tc>
+        <w:tc>
+          <w:tcPr>
+            <w:tcW w:w="2216" w:type="dxa"/>
+            <w:shd w:val="clear" w:color="auto" w:fill="FFFFFF"/>
+          </w:tcPr>
+          <w:p>
+            <w:r>
+              <w:rPr>
+                <w:b/>
+              </w:rPr>
+              <w:t>Acciones de corrección</w:t>
+            </w:r>
+          </w:p>
+        </w:tc>
+      </w:tr>
+      <w:tr>
+        <w:tc>
+          <w:tcPr>
+            <w:tcW w:w="1951" w:type="dxa"/>
+          </w:tcPr>
+          <w:p>
+            <w:r>
+              <w:t>REQ00</w:t>
+            </w:r>
+            <w:r>
+              <w:t>2</w:t>
+            </w:r>
+          </w:p>
+        </w:tc>
+        <w:tc>
+          <w:tcPr>
+            <w:tcW w:w="2137" w:type="dxa"/>
+            <w:gridSpan w:val="2"/>
+          </w:tcPr>
+          <w:p>
+            <w:r>
+              <w:t xml:space="preserve">Consultar a la página web los datos relevantes del producto </w:t>
+            </w:r>
+            <w:r>
+              <w:lastRenderedPageBreak/>
+              <w:t>requerido</w:t>
+            </w:r>
+            <w:r>
+              <w:t>.</w:t>
+            </w:r>
+          </w:p>
+        </w:tc>
+        <w:tc>
+          <w:tcPr>
+            <w:tcW w:w="2860" w:type="dxa"/>
+          </w:tcPr>
+          <w:p>
+            <w:r>
+              <w:lastRenderedPageBreak/>
+              <w:t>La prueba "</w:t>
+            </w:r>
+            <w:r>
+              <w:t xml:space="preserve"> Consultar a la página web los datos relevantes del producto requerido</w:t>
+            </w:r>
+            <w:r>
+              <w:t xml:space="preserve">" se </w:t>
+            </w:r>
+            <w:r>
+              <w:lastRenderedPageBreak/>
+              <w:t xml:space="preserve">realizó </w:t>
+            </w:r>
+            <w:r>
+              <w:t>una observación clara la cual es que no se encuentra el catalogo activo sino solo un carrusel de imágenes en la pagina web.</w:t>
+            </w:r>
+          </w:p>
+        </w:tc>
+        <w:tc>
+          <w:tcPr>
+            <w:tcW w:w="2216" w:type="dxa"/>
+            <w:shd w:val="clear" w:color="auto" w:fill="D9D9D9"/>
+          </w:tcPr>
+          <w:p>
+            <w:r>
+              <w:lastRenderedPageBreak/>
+              <w:t xml:space="preserve">Redefinir o hacer cambios al requerimiento numero 2 </w:t>
+            </w:r>
+            <w:r>
+              <w:lastRenderedPageBreak/>
+              <w:t>sobre el catalogo de productos el cual no es lo mismo que un carrusel de imágenes.</w:t>
+            </w:r>
+          </w:p>
         </w:tc>
       </w:tr>
     </w:tbl>
     <w:p/>
     <w:p/>
-    <w:p/>
+    <w:tbl>
+      <w:tblPr>
+        <w:tblStyle w:val="a4"/>
+        <w:tblW w:w="9164" w:type="dxa"/>
+        <w:tblInd w:w="-114" w:type="dxa"/>
+        <w:tblBorders>
+          <w:top w:val="single" w:sz="4" w:space="0" w:color="000000"/>
+          <w:left w:val="single" w:sz="4" w:space="0" w:color="000000"/>
+          <w:bottom w:val="single" w:sz="4" w:space="0" w:color="000000"/>
+          <w:right w:val="single" w:sz="4" w:space="0" w:color="000000"/>
+          <w:insideH w:val="single" w:sz="4" w:space="0" w:color="000000"/>
+          <w:insideV w:val="single" w:sz="4" w:space="0" w:color="000000"/>
+        </w:tblBorders>
+        <w:tblLayout w:type="fixed"/>
+        <w:tblLook w:val="0000" w:firstRow="0" w:lastRow="0" w:firstColumn="0" w:lastColumn="0" w:noHBand="0" w:noVBand="0"/>
+      </w:tblPr>
+      <w:tblGrid>
+        <w:gridCol w:w="1951"/>
+        <w:gridCol w:w="638"/>
+        <w:gridCol w:w="1499"/>
+        <w:gridCol w:w="2860"/>
+        <w:gridCol w:w="2216"/>
+      </w:tblGrid>
+      <w:tr>
+        <w:tc>
+          <w:tcPr>
+            <w:tcW w:w="9164" w:type="dxa"/>
+            <w:gridSpan w:val="5"/>
+            <w:shd w:val="clear" w:color="auto" w:fill="B8CCE4"/>
+          </w:tcPr>
+          <w:p>
+            <w:r>
+              <w:rPr>
+                <w:b/>
+              </w:rPr>
+              <w:t xml:space="preserve">Reporte de Errores e Inconsistencias </w:t>
+            </w:r>
+          </w:p>
+        </w:tc>
+      </w:tr>
+      <w:tr>
+        <w:tc>
+          <w:tcPr>
+            <w:tcW w:w="2589" w:type="dxa"/>
+            <w:gridSpan w:val="2"/>
+            <w:shd w:val="clear" w:color="auto" w:fill="FFFFFF"/>
+          </w:tcPr>
+          <w:p>
+            <w:r>
+              <w:rPr>
+                <w:b/>
+              </w:rPr>
+              <w:t>Nombre del Proyecto:</w:t>
+            </w:r>
+          </w:p>
+        </w:tc>
+        <w:tc>
+          <w:tcPr>
+            <w:tcW w:w="6575" w:type="dxa"/>
+            <w:gridSpan w:val="3"/>
+            <w:shd w:val="clear" w:color="auto" w:fill="FFFFFF"/>
+          </w:tcPr>
+          <w:p>
+            <w:r>
+              <w:rPr>
+                <w:rFonts w:eastAsia="Cambria"/>
+                <w:color w:val="0D0D0D" w:themeColor="text1" w:themeTint="F2"/>
+              </w:rPr>
+              <w:t xml:space="preserve">Creación de página web que se enlace al sitio web oficial de </w:t>
+            </w:r>
+            <w:r>
+              <w:rPr>
+                <w:rFonts w:eastAsia="Cambria"/>
+                <w:color w:val="0D0D0D" w:themeColor="text1" w:themeTint="F2"/>
+              </w:rPr>
+              <w:t xml:space="preserve">A &amp; B </w:t>
+            </w:r>
+            <w:r>
+              <w:rPr>
+                <w:rFonts w:eastAsia="Cambria"/>
+                <w:color w:val="0D0D0D" w:themeColor="text1" w:themeTint="F2"/>
+              </w:rPr>
+              <w:t>Copy System</w:t>
+            </w:r>
+          </w:p>
+        </w:tc>
+      </w:tr>
+      <w:tr>
+        <w:tc>
+          <w:tcPr>
+            <w:tcW w:w="2589" w:type="dxa"/>
+            <w:gridSpan w:val="2"/>
+            <w:shd w:val="clear" w:color="auto" w:fill="FFFFFF"/>
+          </w:tcPr>
+          <w:p>
+            <w:r>
+              <w:rPr>
+                <w:b/>
+              </w:rPr>
+              <w:t>Fecha de pruebas:</w:t>
+            </w:r>
+          </w:p>
+        </w:tc>
+        <w:tc>
+          <w:tcPr>
+            <w:tcW w:w="6575" w:type="dxa"/>
+            <w:gridSpan w:val="3"/>
+            <w:shd w:val="clear" w:color="auto" w:fill="FFFFFF"/>
+          </w:tcPr>
+          <w:p>
+            <w:r>
+              <w:t>20</w:t>
+            </w:r>
+            <w:r>
+              <w:rPr>
+                <w:lang w:val="en-US"/>
+              </w:rPr>
+              <w:t>/</w:t>
+            </w:r>
+            <w:r>
+              <w:t>7/2023</w:t>
+            </w:r>
+          </w:p>
+        </w:tc>
+      </w:tr>
+      <w:tr>
+        <w:tc>
+          <w:tcPr>
+            <w:tcW w:w="2589" w:type="dxa"/>
+            <w:gridSpan w:val="2"/>
+            <w:shd w:val="clear" w:color="auto" w:fill="FFFFFF"/>
+          </w:tcPr>
+          <w:p>
+            <w:r>
+              <w:rPr>
+                <w:b/>
+              </w:rPr>
+              <w:t>Módulos:</w:t>
+            </w:r>
+          </w:p>
+        </w:tc>
+        <w:tc>
+          <w:tcPr>
+            <w:tcW w:w="6575" w:type="dxa"/>
+            <w:gridSpan w:val="3"/>
+            <w:shd w:val="clear" w:color="auto" w:fill="FFFFFF"/>
+          </w:tcPr>
+          <w:p>
+            <w:r>
+              <w:t>Página de inicio</w:t>
+            </w:r>
+          </w:p>
+        </w:tc>
+      </w:tr>
+      <w:tr>
+        <w:tc>
+          <w:tcPr>
+            <w:tcW w:w="2589" w:type="dxa"/>
+            <w:gridSpan w:val="2"/>
+            <w:shd w:val="clear" w:color="auto" w:fill="FFFFFF"/>
+          </w:tcPr>
+          <w:p>
+            <w:r>
+              <w:rPr>
+                <w:b/>
+              </w:rPr>
+              <w:t>Analista:</w:t>
+            </w:r>
+          </w:p>
+        </w:tc>
+        <w:tc>
+          <w:tcPr>
+            <w:tcW w:w="6575" w:type="dxa"/>
+            <w:gridSpan w:val="3"/>
+            <w:shd w:val="clear" w:color="auto" w:fill="FFFFFF"/>
+          </w:tcPr>
+          <w:p>
+            <w:r>
+              <w:t>Fabian Pinta</w:t>
+            </w:r>
+          </w:p>
+        </w:tc>
+      </w:tr>
+      <w:tr>
+        <w:trPr>
+          <w:trHeight w:val="244"/>
+        </w:trPr>
+        <w:tc>
+          <w:tcPr>
+            <w:tcW w:w="2589" w:type="dxa"/>
+            <w:gridSpan w:val="2"/>
+            <w:shd w:val="clear" w:color="auto" w:fill="D9D9D9"/>
+          </w:tcPr>
+          <w:p>
+            <w:r>
+              <w:rPr>
+                <w:b/>
+              </w:rPr>
+              <w:t>Responsable:</w:t>
+            </w:r>
+          </w:p>
+        </w:tc>
+        <w:tc>
+          <w:tcPr>
+            <w:tcW w:w="6575" w:type="dxa"/>
+            <w:gridSpan w:val="3"/>
+            <w:shd w:val="clear" w:color="auto" w:fill="D9D9D9"/>
+          </w:tcPr>
+          <w:p>
+            <w:pPr>
+              <w:rPr>
+                <w:lang w:val="es-EC"/>
+              </w:rPr>
+            </w:pPr>
+            <w:r>
+              <w:rPr>
+                <w:lang w:val="es-EC"/>
+              </w:rPr>
+              <w:t>Jefferson Aguilar, Joseph Andino, Alan Almeida, Mateo A</w:t>
+            </w:r>
+            <w:r>
+              <w:rPr>
+                <w:lang w:val="es-EC"/>
+              </w:rPr>
+              <w:t>maguaya, Mateo Baquero.</w:t>
+            </w:r>
+          </w:p>
+        </w:tc>
+      </w:tr>
+      <w:tr>
+        <w:tc>
+          <w:tcPr>
+            <w:tcW w:w="2589" w:type="dxa"/>
+            <w:gridSpan w:val="2"/>
+            <w:shd w:val="clear" w:color="auto" w:fill="D9D9D9"/>
+          </w:tcPr>
+          <w:p>
+            <w:r>
+              <w:rPr>
+                <w:b/>
+              </w:rPr>
+              <w:t>Fecha de revisión:</w:t>
+            </w:r>
+          </w:p>
+        </w:tc>
+        <w:tc>
+          <w:tcPr>
+            <w:tcW w:w="6575" w:type="dxa"/>
+            <w:gridSpan w:val="3"/>
+            <w:shd w:val="clear" w:color="auto" w:fill="D9D9D9"/>
+          </w:tcPr>
+          <w:p>
+            <w:r>
+              <w:t>20</w:t>
+            </w:r>
+            <w:r>
+              <w:rPr>
+                <w:lang w:val="en-US"/>
+              </w:rPr>
+              <w:t>/</w:t>
+            </w:r>
+            <w:r>
+              <w:t>7/2023</w:t>
+            </w:r>
+          </w:p>
+        </w:tc>
+      </w:tr>
+      <w:tr>
+        <w:tc>
+          <w:tcPr>
+            <w:tcW w:w="1951" w:type="dxa"/>
+          </w:tcPr>
+          <w:p>
+            <w:r>
+              <w:rPr>
+                <w:b/>
+              </w:rPr>
+              <w:t>Identificación Caso Prueba</w:t>
+            </w:r>
+          </w:p>
+        </w:tc>
+        <w:tc>
+          <w:tcPr>
+            <w:tcW w:w="2137" w:type="dxa"/>
+            <w:gridSpan w:val="2"/>
+          </w:tcPr>
+          <w:p>
+            <w:r>
+              <w:rPr>
+                <w:b/>
+              </w:rPr>
+              <w:t>Descripción de prueba.</w:t>
+            </w:r>
+          </w:p>
+        </w:tc>
+        <w:tc>
+          <w:tcPr>
+            <w:tcW w:w="2860" w:type="dxa"/>
+          </w:tcPr>
+          <w:p>
+            <w:r>
+              <w:rPr>
+                <w:b/>
+              </w:rPr>
+              <w:t>Descripción del error.</w:t>
+            </w:r>
+          </w:p>
+        </w:tc>
+        <w:tc>
+          <w:tcPr>
+            <w:tcW w:w="2216" w:type="dxa"/>
+            <w:shd w:val="clear" w:color="auto" w:fill="FFFFFF"/>
+          </w:tcPr>
+          <w:p>
+            <w:r>
+              <w:rPr>
+                <w:b/>
+              </w:rPr>
+              <w:t>Acciones de corrección</w:t>
+            </w:r>
+          </w:p>
+        </w:tc>
+      </w:tr>
+      <w:tr>
+        <w:tc>
+          <w:tcPr>
+            <w:tcW w:w="1951" w:type="dxa"/>
+          </w:tcPr>
+          <w:p>
+            <w:r>
+              <w:t>REQ00</w:t>
+            </w:r>
+            <w:r>
+              <w:t>3</w:t>
+            </w:r>
+          </w:p>
+        </w:tc>
+        <w:tc>
+          <w:tcPr>
+            <w:tcW w:w="2137" w:type="dxa"/>
+            <w:gridSpan w:val="2"/>
+          </w:tcPr>
+          <w:p>
+            <w:r>
+              <w:t>Mostrar las diferentes redes sociales enlazadas a la página web principal</w:t>
+            </w:r>
+            <w:r>
+              <w:t>.</w:t>
+            </w:r>
+          </w:p>
+        </w:tc>
+        <w:tc>
+          <w:tcPr>
+            <w:tcW w:w="2860" w:type="dxa"/>
+          </w:tcPr>
+          <w:p>
+            <w:r>
+              <w:t>La prueba "</w:t>
+            </w:r>
+            <w:r>
+              <w:t xml:space="preserve"> Mostrar las diferentes redes sociales enlazadas a la página web principal</w:t>
+            </w:r>
+            <w:r>
+              <w:t xml:space="preserve"> </w:t>
+            </w:r>
+            <w:r>
+              <w:t xml:space="preserve">" se realizó exhaustivamente, y no se encontraron errores durante su ejecución. El </w:t>
+            </w:r>
+            <w:r>
+              <w:t>enlazamiento a redes sociales de la empresa.</w:t>
+            </w:r>
+          </w:p>
+        </w:tc>
+        <w:tc>
+          <w:tcPr>
+            <w:tcW w:w="2216" w:type="dxa"/>
+            <w:shd w:val="clear" w:color="auto" w:fill="D9D9D9"/>
+          </w:tcPr>
+          <w:p>
+            <w:r>
+              <w:t xml:space="preserve">Ya que no se encontró errores en este caso no se tomará ninguna acción para su corrección. </w:t>
+            </w:r>
+          </w:p>
+        </w:tc>
+      </w:tr>
+    </w:tbl>
     <w:p/>
     <w:p/>
     <w:p/>
@@ -1887,11 +2565,11 @@
       <w:lang w:eastAsia="es-ES"/>
     </w:rPr>
   </w:style>
-  <w:style w:type="paragraph" w:styleId="Heading1">
+  <w:style w:type="paragraph" w:styleId="Ttulo1">
     <w:name w:val="heading 1"/>
     <w:basedOn w:val="Normal"/>
     <w:next w:val="Normal"/>
-    <w:link w:val="Heading1Char"/>
+    <w:link w:val="Ttulo1Car"/>
     <w:uiPriority w:val="9"/>
     <w:qFormat/>
     <w:rsid w:val="006D6591"/>
@@ -1909,7 +2587,7 @@
       <w:sz w:val="24"/>
     </w:rPr>
   </w:style>
-  <w:style w:type="paragraph" w:styleId="Heading2">
+  <w:style w:type="paragraph" w:styleId="Ttulo2">
     <w:name w:val="heading 2"/>
     <w:basedOn w:val="Normal"/>
     <w:next w:val="Normal"/>
@@ -1929,7 +2607,7 @@
       <w:szCs w:val="36"/>
     </w:rPr>
   </w:style>
-  <w:style w:type="paragraph" w:styleId="Heading3">
+  <w:style w:type="paragraph" w:styleId="Ttulo3">
     <w:name w:val="heading 3"/>
     <w:basedOn w:val="Normal"/>
     <w:next w:val="Normal"/>
@@ -1949,7 +2627,7 @@
       <w:szCs w:val="28"/>
     </w:rPr>
   </w:style>
-  <w:style w:type="paragraph" w:styleId="Heading4">
+  <w:style w:type="paragraph" w:styleId="Ttulo4">
     <w:name w:val="heading 4"/>
     <w:basedOn w:val="Normal"/>
     <w:next w:val="Normal"/>
@@ -1969,7 +2647,7 @@
       <w:szCs w:val="24"/>
     </w:rPr>
   </w:style>
-  <w:style w:type="paragraph" w:styleId="Heading5">
+  <w:style w:type="paragraph" w:styleId="Ttulo5">
     <w:name w:val="heading 5"/>
     <w:basedOn w:val="Normal"/>
     <w:next w:val="Normal"/>
@@ -1989,7 +2667,7 @@
       <w:szCs w:val="22"/>
     </w:rPr>
   </w:style>
-  <w:style w:type="paragraph" w:styleId="Heading6">
+  <w:style w:type="paragraph" w:styleId="Ttulo6">
     <w:name w:val="heading 6"/>
     <w:basedOn w:val="Normal"/>
     <w:next w:val="Normal"/>
@@ -2007,13 +2685,13 @@
       <w:b/>
     </w:rPr>
   </w:style>
-  <w:style w:type="character" w:default="1" w:styleId="DefaultParagraphFont">
+  <w:style w:type="character" w:default="1" w:styleId="Fuentedeprrafopredeter">
     <w:name w:val="Default Paragraph Font"/>
     <w:uiPriority w:val="1"/>
     <w:semiHidden/>
     <w:unhideWhenUsed/>
   </w:style>
-  <w:style w:type="table" w:default="1" w:styleId="TableNormal">
+  <w:style w:type="table" w:default="1" w:styleId="Tablanormal">
     <w:name w:val="Normal Table"/>
     <w:uiPriority w:val="99"/>
     <w:semiHidden/>
@@ -2028,7 +2706,7 @@
       </w:tblCellMar>
     </w:tblPr>
   </w:style>
-  <w:style w:type="numbering" w:default="1" w:styleId="NoList">
+  <w:style w:type="numbering" w:default="1" w:styleId="Sinlista">
     <w:name w:val="No List"/>
     <w:uiPriority w:val="99"/>
     <w:semiHidden/>
@@ -2045,7 +2723,7 @@
       </w:tblCellMar>
     </w:tblPr>
   </w:style>
-  <w:style w:type="paragraph" w:styleId="Title">
+  <w:style w:type="paragraph" w:styleId="Ttulo">
     <w:name w:val="Title"/>
     <w:basedOn w:val="Normal"/>
     <w:next w:val="Normal"/>
@@ -2073,10 +2751,10 @@
       </w:tblCellMar>
     </w:tblPr>
   </w:style>
-  <w:style w:type="character" w:customStyle="1" w:styleId="Heading1Char">
-    <w:name w:val="Heading 1 Char"/>
-    <w:basedOn w:val="DefaultParagraphFont"/>
-    <w:link w:val="Heading1"/>
+  <w:style w:type="character" w:customStyle="1" w:styleId="Ttulo1Car">
+    <w:name w:val="Título 1 Car"/>
+    <w:basedOn w:val="Fuentedeprrafopredeter"/>
+    <w:link w:val="Ttulo1"/>
     <w:rsid w:val="006D6591"/>
     <w:rPr>
       <w:rFonts w:ascii="Cambria" w:eastAsia="Cambria" w:hAnsi="Cambria" w:cs="Cambria"/>
@@ -2108,7 +2786,7 @@
       <w:lang w:val="en-US"/>
     </w:rPr>
   </w:style>
-  <w:style w:type="paragraph" w:styleId="Subtitle">
+  <w:style w:type="paragraph" w:styleId="Subttulo">
     <w:name w:val="Subtitle"/>
     <w:basedOn w:val="Normal"/>
     <w:next w:val="Normal"/>
